--- a/Word-файлы/C++ (STL).docx
+++ b/Word-файлы/C++ (STL).docx
@@ -47,9 +47,11 @@
         <w:p>
           <w:pPr>
             <w:pStyle w:val="11"/>
+            <w:tabs>
+              <w:tab w:val="right" w:leader="dot" w:pos="9345"/>
+            </w:tabs>
             <w:rPr>
               <w:rFonts w:asciiTheme="minorHAnsi" w:eastAsiaTheme="minorEastAsia" w:hAnsiTheme="minorHAnsi" w:cstheme="minorBidi"/>
-              <w:iCs/>
               <w:noProof/>
               <w:sz w:val="22"/>
               <w:szCs w:val="22"/>
@@ -65,7 +67,7 @@
           <w:r>
             <w:fldChar w:fldCharType="separate"/>
           </w:r>
-          <w:hyperlink w:anchor="_Toc130460992" w:history="1">
+          <w:hyperlink w:anchor="_Toc131758228" w:history="1">
             <w:r>
               <w:rPr>
                 <w:rStyle w:val="a8"/>
@@ -92,7 +94,7 @@
                 <w:noProof/>
                 <w:webHidden/>
               </w:rPr>
-              <w:instrText xml:space="preserve"> PAGEREF _Toc130460992 \h </w:instrText>
+              <w:instrText xml:space="preserve"> PAGEREF _Toc131758228 \h </w:instrText>
             </w:r>
             <w:r>
               <w:rPr>
@@ -126,16 +128,18 @@
         <w:p>
           <w:pPr>
             <w:pStyle w:val="11"/>
+            <w:tabs>
+              <w:tab w:val="right" w:leader="dot" w:pos="9345"/>
+            </w:tabs>
             <w:rPr>
               <w:rFonts w:asciiTheme="minorHAnsi" w:eastAsiaTheme="minorEastAsia" w:hAnsiTheme="minorHAnsi" w:cstheme="minorBidi"/>
-              <w:iCs/>
               <w:noProof/>
               <w:sz w:val="22"/>
               <w:szCs w:val="22"/>
               <w:lang w:eastAsia="ru-RU"/>
             </w:rPr>
           </w:pPr>
-          <w:hyperlink w:anchor="_Toc130460993" w:history="1">
+          <w:hyperlink w:anchor="_Toc131758229" w:history="1">
             <w:r>
               <w:rPr>
                 <w:rStyle w:val="a8"/>
@@ -162,7 +166,7 @@
                 <w:noProof/>
                 <w:webHidden/>
               </w:rPr>
-              <w:instrText xml:space="preserve"> PAGEREF _Toc130460993 \h </w:instrText>
+              <w:instrText xml:space="preserve"> PAGEREF _Toc131758229 \h </w:instrText>
             </w:r>
             <w:r>
               <w:rPr>
@@ -196,16 +200,18 @@
         <w:p>
           <w:pPr>
             <w:pStyle w:val="11"/>
+            <w:tabs>
+              <w:tab w:val="right" w:leader="dot" w:pos="9345"/>
+            </w:tabs>
             <w:rPr>
               <w:rFonts w:asciiTheme="minorHAnsi" w:eastAsiaTheme="minorEastAsia" w:hAnsiTheme="minorHAnsi" w:cstheme="minorBidi"/>
-              <w:iCs/>
               <w:noProof/>
               <w:sz w:val="22"/>
               <w:szCs w:val="22"/>
               <w:lang w:eastAsia="ru-RU"/>
             </w:rPr>
           </w:pPr>
-          <w:hyperlink w:anchor="_Toc130460994" w:history="1">
+          <w:hyperlink w:anchor="_Toc131758230" w:history="1">
             <w:r>
               <w:rPr>
                 <w:rStyle w:val="a8"/>
@@ -232,7 +238,7 @@
                 <w:noProof/>
                 <w:webHidden/>
               </w:rPr>
-              <w:instrText xml:space="preserve"> PAGEREF _Toc130460994 \h </w:instrText>
+              <w:instrText xml:space="preserve"> PAGEREF _Toc131758230 \h </w:instrText>
             </w:r>
             <w:r>
               <w:rPr>
@@ -266,16 +272,18 @@
         <w:p>
           <w:pPr>
             <w:pStyle w:val="11"/>
+            <w:tabs>
+              <w:tab w:val="right" w:leader="dot" w:pos="9345"/>
+            </w:tabs>
             <w:rPr>
               <w:rFonts w:asciiTheme="minorHAnsi" w:eastAsiaTheme="minorEastAsia" w:hAnsiTheme="minorHAnsi" w:cstheme="minorBidi"/>
-              <w:iCs/>
               <w:noProof/>
               <w:sz w:val="22"/>
               <w:szCs w:val="22"/>
               <w:lang w:eastAsia="ru-RU"/>
             </w:rPr>
           </w:pPr>
-          <w:hyperlink w:anchor="_Toc130460995" w:history="1">
+          <w:hyperlink w:anchor="_Toc131758231" w:history="1">
             <w:r>
               <w:rPr>
                 <w:rStyle w:val="a8"/>
@@ -302,7 +310,7 @@
                 <w:noProof/>
                 <w:webHidden/>
               </w:rPr>
-              <w:instrText xml:space="preserve"> PAGEREF _Toc130460995 \h </w:instrText>
+              <w:instrText xml:space="preserve"> PAGEREF _Toc131758231 \h </w:instrText>
             </w:r>
             <w:r>
               <w:rPr>
@@ -336,16 +344,18 @@
         <w:p>
           <w:pPr>
             <w:pStyle w:val="11"/>
+            <w:tabs>
+              <w:tab w:val="right" w:leader="dot" w:pos="9345"/>
+            </w:tabs>
             <w:rPr>
               <w:rFonts w:asciiTheme="minorHAnsi" w:eastAsiaTheme="minorEastAsia" w:hAnsiTheme="minorHAnsi" w:cstheme="minorBidi"/>
-              <w:iCs/>
               <w:noProof/>
               <w:sz w:val="22"/>
               <w:szCs w:val="22"/>
               <w:lang w:eastAsia="ru-RU"/>
             </w:rPr>
           </w:pPr>
-          <w:hyperlink w:anchor="_Toc130460996" w:history="1">
+          <w:hyperlink w:anchor="_Toc131758232" w:history="1">
             <w:r>
               <w:rPr>
                 <w:rStyle w:val="a8"/>
@@ -372,7 +382,7 @@
                 <w:noProof/>
                 <w:webHidden/>
               </w:rPr>
-              <w:instrText xml:space="preserve"> PAGEREF _Toc130460996 \h </w:instrText>
+              <w:instrText xml:space="preserve"> PAGEREF _Toc131758232 \h </w:instrText>
             </w:r>
             <w:r>
               <w:rPr>
@@ -406,16 +416,18 @@
         <w:p>
           <w:pPr>
             <w:pStyle w:val="11"/>
+            <w:tabs>
+              <w:tab w:val="right" w:leader="dot" w:pos="9345"/>
+            </w:tabs>
             <w:rPr>
               <w:rFonts w:asciiTheme="minorHAnsi" w:eastAsiaTheme="minorEastAsia" w:hAnsiTheme="minorHAnsi" w:cstheme="minorBidi"/>
-              <w:iCs/>
               <w:noProof/>
               <w:sz w:val="22"/>
               <w:szCs w:val="22"/>
               <w:lang w:eastAsia="ru-RU"/>
             </w:rPr>
           </w:pPr>
-          <w:hyperlink w:anchor="_Toc130460997" w:history="1">
+          <w:hyperlink w:anchor="_Toc131758233" w:history="1">
             <w:r>
               <w:rPr>
                 <w:rStyle w:val="a8"/>
@@ -442,7 +454,7 @@
                 <w:noProof/>
                 <w:webHidden/>
               </w:rPr>
-              <w:instrText xml:space="preserve"> PAGEREF _Toc130460997 \h </w:instrText>
+              <w:instrText xml:space="preserve"> PAGEREF _Toc131758233 \h </w:instrText>
             </w:r>
             <w:r>
               <w:rPr>
@@ -474,6 +486,301 @@
           </w:hyperlink>
         </w:p>
         <w:p>
+          <w:pPr>
+            <w:pStyle w:val="11"/>
+            <w:tabs>
+              <w:tab w:val="right" w:leader="dot" w:pos="9345"/>
+            </w:tabs>
+            <w:rPr>
+              <w:rFonts w:asciiTheme="minorHAnsi" w:eastAsiaTheme="minorEastAsia" w:hAnsiTheme="minorHAnsi" w:cstheme="minorBidi"/>
+              <w:noProof/>
+              <w:sz w:val="22"/>
+              <w:szCs w:val="22"/>
+              <w:lang w:eastAsia="ru-RU"/>
+            </w:rPr>
+          </w:pPr>
+          <w:hyperlink w:anchor="_Toc131758234" w:history="1">
+            <w:r>
+              <w:rPr>
+                <w:rStyle w:val="a8"/>
+                <w:noProof/>
+              </w:rPr>
+              <w:t>Array</w:t>
+            </w:r>
+            <w:r>
+              <w:rPr>
+                <w:noProof/>
+                <w:webHidden/>
+              </w:rPr>
+              <w:tab/>
+            </w:r>
+            <w:r>
+              <w:rPr>
+                <w:noProof/>
+                <w:webHidden/>
+              </w:rPr>
+              <w:fldChar w:fldCharType="begin"/>
+            </w:r>
+            <w:r>
+              <w:rPr>
+                <w:noProof/>
+                <w:webHidden/>
+              </w:rPr>
+              <w:instrText xml:space="preserve"> PAGEREF _Toc131758234 \h </w:instrText>
+            </w:r>
+            <w:r>
+              <w:rPr>
+                <w:noProof/>
+                <w:webHidden/>
+              </w:rPr>
+            </w:r>
+            <w:r>
+              <w:rPr>
+                <w:noProof/>
+                <w:webHidden/>
+              </w:rPr>
+              <w:fldChar w:fldCharType="separate"/>
+            </w:r>
+            <w:r>
+              <w:rPr>
+                <w:noProof/>
+                <w:webHidden/>
+              </w:rPr>
+              <w:t>12</w:t>
+            </w:r>
+            <w:r>
+              <w:rPr>
+                <w:noProof/>
+                <w:webHidden/>
+              </w:rPr>
+              <w:fldChar w:fldCharType="end"/>
+            </w:r>
+          </w:hyperlink>
+        </w:p>
+        <w:p>
+          <w:pPr>
+            <w:pStyle w:val="11"/>
+            <w:tabs>
+              <w:tab w:val="right" w:leader="dot" w:pos="9345"/>
+            </w:tabs>
+            <w:rPr>
+              <w:rFonts w:asciiTheme="minorHAnsi" w:eastAsiaTheme="minorEastAsia" w:hAnsiTheme="minorHAnsi" w:cstheme="minorBidi"/>
+              <w:noProof/>
+              <w:sz w:val="22"/>
+              <w:szCs w:val="22"/>
+              <w:lang w:eastAsia="ru-RU"/>
+            </w:rPr>
+          </w:pPr>
+          <w:hyperlink w:anchor="_Toc131758235" w:history="1">
+            <w:r>
+              <w:rPr>
+                <w:rStyle w:val="a8"/>
+                <w:noProof/>
+              </w:rPr>
+              <w:t>Операторы сравнения</w:t>
+            </w:r>
+            <w:r>
+              <w:rPr>
+                <w:noProof/>
+                <w:webHidden/>
+              </w:rPr>
+              <w:tab/>
+            </w:r>
+            <w:r>
+              <w:rPr>
+                <w:noProof/>
+                <w:webHidden/>
+              </w:rPr>
+              <w:fldChar w:fldCharType="begin"/>
+            </w:r>
+            <w:r>
+              <w:rPr>
+                <w:noProof/>
+                <w:webHidden/>
+              </w:rPr>
+              <w:instrText xml:space="preserve"> PAGEREF _Toc131758235 \h </w:instrText>
+            </w:r>
+            <w:r>
+              <w:rPr>
+                <w:noProof/>
+                <w:webHidden/>
+              </w:rPr>
+            </w:r>
+            <w:r>
+              <w:rPr>
+                <w:noProof/>
+                <w:webHidden/>
+              </w:rPr>
+              <w:fldChar w:fldCharType="separate"/>
+            </w:r>
+            <w:r>
+              <w:rPr>
+                <w:noProof/>
+                <w:webHidden/>
+              </w:rPr>
+              <w:t>13</w:t>
+            </w:r>
+            <w:r>
+              <w:rPr>
+                <w:noProof/>
+                <w:webHidden/>
+              </w:rPr>
+              <w:fldChar w:fldCharType="end"/>
+            </w:r>
+          </w:hyperlink>
+        </w:p>
+        <w:p>
+          <w:pPr>
+            <w:pStyle w:val="11"/>
+            <w:tabs>
+              <w:tab w:val="right" w:leader="dot" w:pos="9345"/>
+            </w:tabs>
+            <w:rPr>
+              <w:rFonts w:asciiTheme="minorHAnsi" w:eastAsiaTheme="minorEastAsia" w:hAnsiTheme="minorHAnsi" w:cstheme="minorBidi"/>
+              <w:noProof/>
+              <w:sz w:val="22"/>
+              <w:szCs w:val="22"/>
+              <w:lang w:eastAsia="ru-RU"/>
+            </w:rPr>
+          </w:pPr>
+          <w:hyperlink w:anchor="_Toc131758236" w:history="1">
+            <w:r>
+              <w:rPr>
+                <w:rStyle w:val="a8"/>
+                <w:noProof/>
+              </w:rPr>
+              <w:t>SET-MULTISE</w:t>
+            </w:r>
+            <w:r>
+              <w:rPr>
+                <w:rStyle w:val="a8"/>
+                <w:noProof/>
+              </w:rPr>
+              <w:t>T</w:t>
+            </w:r>
+            <w:r>
+              <w:rPr>
+                <w:noProof/>
+                <w:webHidden/>
+              </w:rPr>
+              <w:tab/>
+            </w:r>
+            <w:r>
+              <w:rPr>
+                <w:noProof/>
+                <w:webHidden/>
+              </w:rPr>
+              <w:fldChar w:fldCharType="begin"/>
+            </w:r>
+            <w:r>
+              <w:rPr>
+                <w:noProof/>
+                <w:webHidden/>
+              </w:rPr>
+              <w:instrText xml:space="preserve"> PAGEREF _Toc131758236 \h </w:instrText>
+            </w:r>
+            <w:r>
+              <w:rPr>
+                <w:noProof/>
+                <w:webHidden/>
+              </w:rPr>
+            </w:r>
+            <w:r>
+              <w:rPr>
+                <w:noProof/>
+                <w:webHidden/>
+              </w:rPr>
+              <w:fldChar w:fldCharType="separate"/>
+            </w:r>
+            <w:r>
+              <w:rPr>
+                <w:noProof/>
+                <w:webHidden/>
+              </w:rPr>
+              <w:t>14</w:t>
+            </w:r>
+            <w:r>
+              <w:rPr>
+                <w:noProof/>
+                <w:webHidden/>
+              </w:rPr>
+              <w:fldChar w:fldCharType="end"/>
+            </w:r>
+          </w:hyperlink>
+        </w:p>
+        <w:p>
+          <w:pPr>
+            <w:pStyle w:val="11"/>
+            <w:tabs>
+              <w:tab w:val="right" w:leader="dot" w:pos="9345"/>
+            </w:tabs>
+            <w:rPr>
+              <w:rFonts w:asciiTheme="minorHAnsi" w:eastAsiaTheme="minorEastAsia" w:hAnsiTheme="minorHAnsi" w:cstheme="minorBidi"/>
+              <w:noProof/>
+              <w:sz w:val="22"/>
+              <w:szCs w:val="22"/>
+              <w:lang w:eastAsia="ru-RU"/>
+            </w:rPr>
+          </w:pPr>
+          <w:hyperlink w:anchor="_Toc131758237" w:history="1">
+            <w:r>
+              <w:rPr>
+                <w:rStyle w:val="a8"/>
+                <w:noProof/>
+              </w:rPr>
+              <w:t>Deque</w:t>
+            </w:r>
+            <w:r>
+              <w:rPr>
+                <w:noProof/>
+                <w:webHidden/>
+              </w:rPr>
+              <w:tab/>
+            </w:r>
+            <w:r>
+              <w:rPr>
+                <w:noProof/>
+                <w:webHidden/>
+              </w:rPr>
+              <w:fldChar w:fldCharType="begin"/>
+            </w:r>
+            <w:r>
+              <w:rPr>
+                <w:noProof/>
+                <w:webHidden/>
+              </w:rPr>
+              <w:instrText xml:space="preserve"> PAGEREF _Toc131758237 \h </w:instrText>
+            </w:r>
+            <w:r>
+              <w:rPr>
+                <w:noProof/>
+                <w:webHidden/>
+              </w:rPr>
+            </w:r>
+            <w:r>
+              <w:rPr>
+                <w:noProof/>
+                <w:webHidden/>
+              </w:rPr>
+              <w:fldChar w:fldCharType="separate"/>
+            </w:r>
+            <w:r>
+              <w:rPr>
+                <w:noProof/>
+                <w:webHidden/>
+              </w:rPr>
+              <w:t>16</w:t>
+            </w:r>
+            <w:r>
+              <w:rPr>
+                <w:noProof/>
+                <w:webHidden/>
+              </w:rPr>
+              <w:fldChar w:fldCharType="end"/>
+            </w:r>
+          </w:hyperlink>
+        </w:p>
+        <w:p>
           <w:r>
             <w:fldChar w:fldCharType="end"/>
           </w:r>
@@ -570,7 +877,7 @@
       <w:pPr>
         <w:pStyle w:val="1"/>
       </w:pPr>
-      <w:bookmarkStart w:id="0" w:name="_Toc130460992"/>
+      <w:bookmarkStart w:id="0" w:name="_Toc131758228"/>
       <w:r>
         <w:t xml:space="preserve">Общие </w:t>
       </w:r>
@@ -646,7 +953,7 @@
       <w:pPr>
         <w:pStyle w:val="1"/>
       </w:pPr>
-      <w:bookmarkStart w:id="1" w:name="_Toc130460993"/>
+      <w:bookmarkStart w:id="1" w:name="_Toc131758229"/>
       <w:r>
         <w:t>Vector</w:t>
       </w:r>
@@ -835,6 +1142,7 @@
         <w:rPr>
           <w:noProof/>
         </w:rPr>
+        <w:lastRenderedPageBreak/>
         <w:drawing>
           <wp:inline distT="0" distB="0" distL="0" distR="0" wp14:anchorId="042FB02E" wp14:editId="5629D1BF">
             <wp:extent cx="4267200" cy="1477372"/>
@@ -886,7 +1194,6 @@
         </w:numPr>
       </w:pPr>
       <w:r>
-        <w:lastRenderedPageBreak/>
         <w:t>vector</w:t>
       </w:r>
       <w:r>
@@ -1316,7 +1623,7 @@
       <w:pPr>
         <w:pStyle w:val="1"/>
       </w:pPr>
-      <w:bookmarkStart w:id="2" w:name="_Toc130460994"/>
+      <w:bookmarkStart w:id="2" w:name="_Toc131758230"/>
       <w:r>
         <w:lastRenderedPageBreak/>
         <w:t>Итераторы</w:t>
@@ -2269,7 +2576,7 @@
       <w:pPr>
         <w:pStyle w:val="1"/>
       </w:pPr>
-      <w:bookmarkStart w:id="3" w:name="_Toc130460995"/>
+      <w:bookmarkStart w:id="3" w:name="_Toc131758231"/>
       <w:r>
         <w:lastRenderedPageBreak/>
         <w:t>List</w:t>
@@ -2920,7 +3227,7 @@
       <w:pPr>
         <w:pStyle w:val="1"/>
       </w:pPr>
-      <w:bookmarkStart w:id="4" w:name="_Toc130460996"/>
+      <w:bookmarkStart w:id="4" w:name="_Toc131758232"/>
       <w:r>
         <w:lastRenderedPageBreak/>
         <w:t>Postfix</w:t>
@@ -3103,7 +3410,7 @@
       <w:pPr>
         <w:pStyle w:val="1"/>
       </w:pPr>
-      <w:bookmarkStart w:id="5" w:name="_Toc130460997"/>
+      <w:bookmarkStart w:id="5" w:name="_Toc131758233"/>
       <w:r>
         <w:lastRenderedPageBreak/>
         <w:t>forward</w:t>
@@ -3436,10 +3743,12 @@
       <w:pPr>
         <w:pStyle w:val="1"/>
       </w:pPr>
+      <w:bookmarkStart w:id="6" w:name="_Toc131758234"/>
       <w:r>
         <w:lastRenderedPageBreak/>
         <w:t>Array</w:t>
       </w:r>
+      <w:bookmarkEnd w:id="6"/>
     </w:p>
     <w:p>
       <w:pPr>
@@ -3616,10 +3925,12 @@
       <w:pPr>
         <w:pStyle w:val="1"/>
       </w:pPr>
+      <w:bookmarkStart w:id="7" w:name="_Toc131758235"/>
       <w:r>
         <w:lastRenderedPageBreak/>
         <w:t>Операторы сравнения</w:t>
       </w:r>
+      <w:bookmarkEnd w:id="7"/>
     </w:p>
     <w:p>
       <w:r>
@@ -3903,6 +4214,7 @@
       <w:pPr>
         <w:pStyle w:val="1"/>
       </w:pPr>
+      <w:bookmarkStart w:id="8" w:name="_Toc131758236"/>
       <w:r>
         <w:lastRenderedPageBreak/>
         <w:t>SET</w:t>
@@ -3913,6 +4225,7 @@
       <w:r>
         <w:t>MULTISET</w:t>
       </w:r>
+      <w:bookmarkEnd w:id="8"/>
     </w:p>
     <w:p>
       <w:r>
@@ -4661,14 +4974,16 @@
         <w:br w:type="page"/>
       </w:r>
     </w:p>
-    <w:p/>
     <w:p>
       <w:pPr>
         <w:pStyle w:val="1"/>
       </w:pPr>
-      <w:r>
+      <w:bookmarkStart w:id="9" w:name="_Toc131758237"/>
+      <w:r>
+        <w:lastRenderedPageBreak/>
         <w:t>Deque</w:t>
       </w:r>
+      <w:bookmarkEnd w:id="9"/>
     </w:p>
     <w:p>
       <w:r>
@@ -4820,10 +5135,835 @@
     <w:p/>
     <w:p>
       <w:pPr>
-        <w:rPr>
-          <w:lang w:val="en-US"/>
-        </w:rPr>
-      </w:pPr>
+        <w:pStyle w:val="1"/>
+        <w:rPr>
+          <w:lang w:val="en-US"/>
+        </w:rPr>
+      </w:pPr>
+      <w:r>
+        <w:rPr>
+          <w:lang w:val="en-US"/>
+        </w:rPr>
+        <w:lastRenderedPageBreak/>
+        <w:t>Map|Multimap</w:t>
+      </w:r>
+      <w:r>
+        <w:t xml:space="preserve"> (словарь)</w:t>
+      </w:r>
+    </w:p>
+    <w:p>
+      <w:r>
+        <w:t xml:space="preserve">Как и </w:t>
+      </w:r>
+      <w:r>
+        <w:rPr>
+          <w:lang w:val="en-US"/>
+        </w:rPr>
+        <w:t>SET</w:t>
+      </w:r>
+      <w:r>
+        <w:t xml:space="preserve"> </w:t>
+      </w:r>
+      <w:r>
+        <w:t xml:space="preserve">контейнер </w:t>
+      </w:r>
+      <w:r>
+        <w:rPr>
+          <w:lang w:val="en-US"/>
+        </w:rPr>
+        <w:t>MAP</w:t>
+      </w:r>
+      <w:r>
+        <w:t xml:space="preserve"> </w:t>
+      </w:r>
+      <w:r>
+        <w:t>упорядоченный и имеет структуру бинарного дерева</w:t>
+      </w:r>
+    </w:p>
+    <w:p>
+      <w:r>
+        <w:t xml:space="preserve">В отличии от </w:t>
+      </w:r>
+      <w:r>
+        <w:rPr>
+          <w:lang w:val="en-US"/>
+        </w:rPr>
+        <w:t>SET</w:t>
+      </w:r>
+      <w:r>
+        <w:t xml:space="preserve">, который хранит одно значение и строится в виде структуры бинарного дерева логически, </w:t>
+      </w:r>
+      <w:r>
+        <w:rPr>
+          <w:lang w:val="en-US"/>
+        </w:rPr>
+        <w:t>map</w:t>
+      </w:r>
+      <w:r>
+        <w:t xml:space="preserve"> </w:t>
+      </w:r>
+      <w:r>
+        <w:t xml:space="preserve">и </w:t>
+      </w:r>
+      <w:r>
+        <w:rPr>
+          <w:lang w:val="en-US"/>
+        </w:rPr>
+        <w:t>multimap</w:t>
+      </w:r>
+      <w:r>
+        <w:t xml:space="preserve"> </w:t>
+      </w:r>
+      <w:r>
+        <w:t>хранят пару</w:t>
+      </w:r>
+      <w:r>
+        <w:t xml:space="preserve">: </w:t>
+      </w:r>
+      <w:r>
+        <w:t>ключ-значение.</w:t>
+      </w:r>
+    </w:p>
+    <w:p>
+      <w:r>
+        <w:rPr>
+          <w:lang w:val="en-US"/>
+        </w:rPr>
+        <w:t xml:space="preserve">Map – </w:t>
+      </w:r>
+      <w:r>
+        <w:t>хранит уникальные</w:t>
+      </w:r>
+    </w:p>
+    <w:p>
+      <w:r>
+        <w:rPr>
+          <w:lang w:val="en-US"/>
+        </w:rPr>
+        <w:t xml:space="preserve">Multimap – </w:t>
+      </w:r>
+      <w:r>
+        <w:t>хранит дубли</w:t>
+      </w:r>
+    </w:p>
+    <w:p>
+      <w:r>
+        <w:t>Упорядочивание этого контейнера осуществляется на основе ключа.</w:t>
+      </w:r>
+    </w:p>
+    <w:p>
+      <w:r>
+        <w:rPr>
+          <w:lang w:val="en-US"/>
+        </w:rPr>
+        <w:t>Map</w:t>
+      </w:r>
+      <w:r>
+        <w:t xml:space="preserve"> </w:t>
+      </w:r>
+      <w:r>
+        <w:t xml:space="preserve">состоят из типов </w:t>
+      </w:r>
+      <w:r>
+        <w:rPr>
+          <w:b/>
+          <w:bCs/>
+          <w:lang w:val="en-US"/>
+        </w:rPr>
+        <w:t>pair</w:t>
+      </w:r>
+      <w:r>
+        <w:rPr>
+          <w:b/>
+          <w:bCs/>
+        </w:rPr>
+        <w:t>,</w:t>
+      </w:r>
+      <w:r>
+        <w:rPr>
+          <w:b/>
+          <w:bCs/>
+        </w:rPr>
+        <w:t xml:space="preserve"> </w:t>
+      </w:r>
+      <w:r>
+        <w:t>задача которой связать 2 элемента</w:t>
+      </w:r>
+    </w:p>
+    <w:p>
+      <w:r>
+        <w:t xml:space="preserve">Упорядочивание идёт </w:t>
+      </w:r>
+      <w:r>
+        <w:rPr>
+          <w:b/>
+          <w:bCs/>
+        </w:rPr>
+        <w:t>по ключ</w:t>
+      </w:r>
+      <w:r>
+        <w:rPr>
+          <w:b/>
+          <w:bCs/>
+        </w:rPr>
+        <w:t>у.</w:t>
+      </w:r>
+      <w:r>
+        <w:t xml:space="preserve"> Второй элемент идет как бы дополнением.</w:t>
+      </w:r>
+    </w:p>
+    <w:p>
+      <w:r>
+        <w:rPr>
+          <w:i/>
+          <w:iCs/>
+        </w:rPr>
+        <w:t>Пример</w:t>
+      </w:r>
+      <w:r>
+        <w:t xml:space="preserve"> построения бинарного дерева структуры </w:t>
+      </w:r>
+      <w:r>
+        <w:rPr>
+          <w:lang w:val="en-US"/>
+        </w:rPr>
+        <w:t>map</w:t>
+      </w:r>
+      <w:r>
+        <w:t>:</w:t>
+      </w:r>
+    </w:p>
+    <w:p>
+      <w:r>
+        <w:rPr>
+          <w:noProof/>
+        </w:rPr>
+        <w:drawing>
+          <wp:inline distT="0" distB="0" distL="0" distR="0" wp14:anchorId="6C5E167B" wp14:editId="2A49645D">
+            <wp:extent cx="3455381" cy="2575560"/>
+            <wp:effectExtent l="76200" t="76200" r="126365" b="129540"/>
+            <wp:docPr id="31" name="Рисунок 31"/>
+            <wp:cNvGraphicFramePr>
+              <a:graphicFrameLocks xmlns:a="http://schemas.openxmlformats.org/drawingml/2006/main" noChangeAspect="1"/>
+            </wp:cNvGraphicFramePr>
+            <a:graphic xmlns:a="http://schemas.openxmlformats.org/drawingml/2006/main">
+              <a:graphicData uri="http://schemas.openxmlformats.org/drawingml/2006/picture">
+                <pic:pic xmlns:pic="http://schemas.openxmlformats.org/drawingml/2006/picture">
+                  <pic:nvPicPr>
+                    <pic:cNvPr id="1" name=""/>
+                    <pic:cNvPicPr/>
+                  </pic:nvPicPr>
+                  <pic:blipFill>
+                    <a:blip r:embed="rId35"/>
+                    <a:stretch>
+                      <a:fillRect/>
+                    </a:stretch>
+                  </pic:blipFill>
+                  <pic:spPr>
+                    <a:xfrm>
+                      <a:off x="0" y="0"/>
+                      <a:ext cx="3468278" cy="2585173"/>
+                    </a:xfrm>
+                    <a:prstGeom prst="rect">
+                      <a:avLst/>
+                    </a:prstGeom>
+                    <a:ln w="38100" cap="sq">
+                      <a:solidFill>
+                        <a:srgbClr val="000000"/>
+                      </a:solidFill>
+                      <a:prstDash val="solid"/>
+                      <a:miter lim="800000"/>
+                    </a:ln>
+                    <a:effectLst>
+                      <a:outerShdw blurRad="50800" dist="38100" dir="2700000" algn="tl" rotWithShape="0">
+                        <a:srgbClr val="000000">
+                          <a:alpha val="43000"/>
+                        </a:srgbClr>
+                      </a:outerShdw>
+                    </a:effectLst>
+                  </pic:spPr>
+                </pic:pic>
+              </a:graphicData>
+            </a:graphic>
+          </wp:inline>
+        </w:drawing>
+      </w:r>
+      <w:r>
+        <w:rPr>
+          <w:b/>
+          <w:bCs/>
+        </w:rPr>
+        <w:t xml:space="preserve"> </w:t>
+      </w:r>
+    </w:p>
+    <w:p>
+      <w:pPr>
+        <w:rPr>
+          <w:lang w:val="en-US"/>
+        </w:rPr>
+      </w:pPr>
+      <w:r>
+        <w:t>Методы</w:t>
+      </w:r>
+      <w:r>
+        <w:rPr>
+          <w:lang w:val="en-US"/>
+        </w:rPr>
+        <w:t xml:space="preserve"> </w:t>
+      </w:r>
+      <w:r>
+        <w:t>пары (</w:t>
+      </w:r>
+      <w:r>
+        <w:rPr>
+          <w:b/>
+          <w:bCs/>
+          <w:lang w:val="en-US"/>
+        </w:rPr>
+        <w:t>pair</w:t>
+      </w:r>
+      <w:r>
+        <w:rPr>
+          <w:lang w:val="en-US"/>
+        </w:rPr>
+        <w:t>):</w:t>
+      </w:r>
+    </w:p>
+    <w:p>
+      <w:pPr>
+        <w:pStyle w:val="a9"/>
+        <w:numPr>
+          <w:ilvl w:val="0"/>
+          <w:numId w:val="12"/>
+        </w:numPr>
+        <w:rPr>
+          <w:lang w:val="en-US"/>
+        </w:rPr>
+      </w:pPr>
+      <w:r>
+        <w:rPr>
+          <w:lang w:val="en-US"/>
+        </w:rPr>
+        <w:t>pair.first</w:t>
+      </w:r>
+    </w:p>
+    <w:p>
+      <w:pPr>
+        <w:pStyle w:val="a9"/>
+        <w:numPr>
+          <w:ilvl w:val="0"/>
+          <w:numId w:val="12"/>
+        </w:numPr>
+        <w:rPr>
+          <w:lang w:val="en-US"/>
+        </w:rPr>
+      </w:pPr>
+      <w:r>
+        <w:rPr>
+          <w:lang w:val="en-US"/>
+        </w:rPr>
+        <w:t>pair.second</w:t>
+      </w:r>
+    </w:p>
+    <w:p>
+      <w:pPr>
+        <w:pStyle w:val="a9"/>
+        <w:numPr>
+          <w:ilvl w:val="0"/>
+          <w:numId w:val="12"/>
+        </w:numPr>
+        <w:rPr>
+          <w:lang w:val="en-US"/>
+        </w:rPr>
+      </w:pPr>
+      <w:r>
+        <w:rPr>
+          <w:lang w:val="en-US"/>
+        </w:rPr>
+        <w:t>make_</w:t>
+      </w:r>
+      <w:r>
+        <w:rPr>
+          <w:lang w:val="en-US"/>
+        </w:rPr>
+        <w:t xml:space="preserve">pair(x,y) – </w:t>
+      </w:r>
+      <w:r>
+        <w:t>создает</w:t>
+      </w:r>
+      <w:r>
+        <w:rPr>
+          <w:lang w:val="en-US"/>
+        </w:rPr>
+        <w:t xml:space="preserve"> </w:t>
+      </w:r>
+      <w:r>
+        <w:rPr>
+          <w:lang w:val="en-US"/>
+        </w:rPr>
+        <w:t>pair</w:t>
+      </w:r>
+      <w:r>
+        <w:rPr>
+          <w:lang w:val="en-US"/>
+        </w:rPr>
+        <w:t>(</w:t>
+      </w:r>
+      <w:r>
+        <w:rPr>
+          <w:lang w:val="en-US"/>
+        </w:rPr>
+        <w:t>x,y</w:t>
+      </w:r>
+      <w:r>
+        <w:rPr>
+          <w:lang w:val="en-US"/>
+        </w:rPr>
+        <w:t>)</w:t>
+      </w:r>
+    </w:p>
+    <w:p>
+      <w:pPr>
+        <w:rPr>
+          <w:lang w:val="en-US"/>
+        </w:rPr>
+      </w:pPr>
+      <w:r>
+        <w:rPr>
+          <w:noProof/>
+        </w:rPr>
+        <w:drawing>
+          <wp:inline distT="0" distB="0" distL="0" distR="0" wp14:anchorId="5FE25467" wp14:editId="50B5DAC1">
+            <wp:extent cx="4105275" cy="904875"/>
+            <wp:effectExtent l="76200" t="76200" r="142875" b="142875"/>
+            <wp:docPr id="17" name="Рисунок 17"/>
+            <wp:cNvGraphicFramePr>
+              <a:graphicFrameLocks xmlns:a="http://schemas.openxmlformats.org/drawingml/2006/main" noChangeAspect="1"/>
+            </wp:cNvGraphicFramePr>
+            <a:graphic xmlns:a="http://schemas.openxmlformats.org/drawingml/2006/main">
+              <a:graphicData uri="http://schemas.openxmlformats.org/drawingml/2006/picture">
+                <pic:pic xmlns:pic="http://schemas.openxmlformats.org/drawingml/2006/picture">
+                  <pic:nvPicPr>
+                    <pic:cNvPr id="1" name=""/>
+                    <pic:cNvPicPr/>
+                  </pic:nvPicPr>
+                  <pic:blipFill>
+                    <a:blip r:embed="rId36"/>
+                    <a:stretch>
+                      <a:fillRect/>
+                    </a:stretch>
+                  </pic:blipFill>
+                  <pic:spPr>
+                    <a:xfrm>
+                      <a:off x="0" y="0"/>
+                      <a:ext cx="4105275" cy="904875"/>
+                    </a:xfrm>
+                    <a:prstGeom prst="rect">
+                      <a:avLst/>
+                    </a:prstGeom>
+                    <a:ln w="38100" cap="sq">
+                      <a:solidFill>
+                        <a:srgbClr val="000000"/>
+                      </a:solidFill>
+                      <a:prstDash val="solid"/>
+                      <a:miter lim="800000"/>
+                    </a:ln>
+                    <a:effectLst>
+                      <a:outerShdw blurRad="50800" dist="38100" dir="2700000" algn="tl" rotWithShape="0">
+                        <a:srgbClr val="000000">
+                          <a:alpha val="43000"/>
+                        </a:srgbClr>
+                      </a:outerShdw>
+                    </a:effectLst>
+                  </pic:spPr>
+                </pic:pic>
+              </a:graphicData>
+            </a:graphic>
+          </wp:inline>
+        </w:drawing>
+      </w:r>
+    </w:p>
+    <w:p>
+      <w:pPr>
+        <w:rPr>
+          <w:b/>
+          <w:bCs/>
+          <w:lang w:val="en-US"/>
+        </w:rPr>
+      </w:pPr>
+      <w:r>
+        <w:rPr>
+          <w:b/>
+          <w:bCs/>
+        </w:rPr>
+        <w:lastRenderedPageBreak/>
+        <w:t>Методы</w:t>
+      </w:r>
+      <w:r>
+        <w:rPr>
+          <w:b/>
+          <w:bCs/>
+          <w:lang w:val="en-US"/>
+        </w:rPr>
+        <w:t xml:space="preserve"> </w:t>
+      </w:r>
+      <w:r>
+        <w:rPr>
+          <w:b/>
+          <w:bCs/>
+          <w:lang w:val="en-US"/>
+        </w:rPr>
+        <w:t>map:</w:t>
+      </w:r>
+    </w:p>
+    <w:p>
+      <w:pPr>
+        <w:pStyle w:val="a9"/>
+        <w:numPr>
+          <w:ilvl w:val="0"/>
+          <w:numId w:val="13"/>
+        </w:numPr>
+      </w:pPr>
+      <w:r>
+        <w:rPr>
+          <w:lang w:val="en-US"/>
+        </w:rPr>
+        <w:t>map</w:t>
+      </w:r>
+      <w:r>
+        <w:t>.</w:t>
+      </w:r>
+      <w:r>
+        <w:rPr>
+          <w:lang w:val="en-US"/>
+        </w:rPr>
+        <w:t>emplace</w:t>
+      </w:r>
+      <w:r>
+        <w:t>(</w:t>
+      </w:r>
+      <w:r>
+        <w:rPr>
+          <w:lang w:val="en-US"/>
+        </w:rPr>
+        <w:t>x</w:t>
+      </w:r>
+      <w:r>
+        <w:t>,</w:t>
+      </w:r>
+      <w:r>
+        <w:rPr>
+          <w:lang w:val="en-US"/>
+        </w:rPr>
+        <w:t>y</w:t>
+      </w:r>
+      <w:r>
+        <w:t>)</w:t>
+      </w:r>
+      <w:r>
+        <w:t xml:space="preserve"> – </w:t>
+      </w:r>
+      <w:r>
+        <w:t xml:space="preserve">вставка в словарь пары значений </w:t>
+      </w:r>
+      <w:r>
+        <w:rPr>
+          <w:lang w:val="en-US"/>
+        </w:rPr>
+        <w:t>x</w:t>
+      </w:r>
+      <w:r>
+        <w:t>:</w:t>
+      </w:r>
+      <w:r>
+        <w:rPr>
+          <w:lang w:val="en-US"/>
+        </w:rPr>
+        <w:t>y</w:t>
+      </w:r>
+    </w:p>
+    <w:p>
+      <w:pPr>
+        <w:pStyle w:val="a9"/>
+        <w:numPr>
+          <w:ilvl w:val="1"/>
+          <w:numId w:val="13"/>
+        </w:numPr>
+      </w:pPr>
+      <w:r>
+        <w:t>Если такая пара уже имеется возвращает итератор со значениями</w:t>
+      </w:r>
+      <w:r>
+        <w:t xml:space="preserve"> </w:t>
+      </w:r>
+      <w:r>
+        <w:t>ключ</w:t>
+      </w:r>
+      <w:r>
+        <w:t>:</w:t>
+      </w:r>
+      <w:r>
+        <w:rPr>
+          <w:lang w:val="en-US"/>
+        </w:rPr>
+        <w:t>false</w:t>
+      </w:r>
+    </w:p>
+    <w:p>
+      <w:pPr>
+        <w:pStyle w:val="a9"/>
+        <w:ind w:left="2149" w:firstLine="0"/>
+      </w:pPr>
+      <w:r>
+        <w:rPr>
+          <w:noProof/>
+        </w:rPr>
+        <w:drawing>
+          <wp:inline distT="0" distB="0" distL="0" distR="0" wp14:anchorId="2E4EDEEC" wp14:editId="11AD73D4">
+            <wp:extent cx="3421380" cy="824522"/>
+            <wp:effectExtent l="0" t="0" r="7620" b="0"/>
+            <wp:docPr id="34" name="Рисунок 34"/>
+            <wp:cNvGraphicFramePr>
+              <a:graphicFrameLocks xmlns:a="http://schemas.openxmlformats.org/drawingml/2006/main" noChangeAspect="1"/>
+            </wp:cNvGraphicFramePr>
+            <a:graphic xmlns:a="http://schemas.openxmlformats.org/drawingml/2006/main">
+              <a:graphicData uri="http://schemas.openxmlformats.org/drawingml/2006/picture">
+                <pic:pic xmlns:pic="http://schemas.openxmlformats.org/drawingml/2006/picture">
+                  <pic:nvPicPr>
+                    <pic:cNvPr id="1" name=""/>
+                    <pic:cNvPicPr/>
+                  </pic:nvPicPr>
+                  <pic:blipFill>
+                    <a:blip r:embed="rId37"/>
+                    <a:stretch>
+                      <a:fillRect/>
+                    </a:stretch>
+                  </pic:blipFill>
+                  <pic:spPr>
+                    <a:xfrm>
+                      <a:off x="0" y="0"/>
+                      <a:ext cx="3441981" cy="829487"/>
+                    </a:xfrm>
+                    <a:prstGeom prst="rect">
+                      <a:avLst/>
+                    </a:prstGeom>
+                  </pic:spPr>
+                </pic:pic>
+              </a:graphicData>
+            </a:graphic>
+          </wp:inline>
+        </w:drawing>
+      </w:r>
+    </w:p>
+    <w:p>
+      <w:pPr>
+        <w:pStyle w:val="a9"/>
+        <w:numPr>
+          <w:ilvl w:val="0"/>
+          <w:numId w:val="13"/>
+        </w:numPr>
+      </w:pPr>
+      <w:r>
+        <w:rPr>
+          <w:lang w:val="en-US"/>
+        </w:rPr>
+        <w:t>map</w:t>
+      </w:r>
+      <w:r>
+        <w:t>.</w:t>
+      </w:r>
+      <w:r>
+        <w:rPr>
+          <w:lang w:val="en-US"/>
+        </w:rPr>
+        <w:t>find</w:t>
+      </w:r>
+      <w:r>
+        <w:t>(</w:t>
+      </w:r>
+      <w:r>
+        <w:rPr>
+          <w:lang w:val="en-US"/>
+        </w:rPr>
+        <w:t>x</w:t>
+      </w:r>
+      <w:r>
+        <w:t xml:space="preserve">) – </w:t>
+      </w:r>
+      <w:r>
+        <w:t>поиск по ключу</w:t>
+      </w:r>
+      <w:r>
+        <w:t xml:space="preserve">. </w:t>
+      </w:r>
+      <w:r>
+        <w:t xml:space="preserve">Возвращает </w:t>
+      </w:r>
+      <w:r>
+        <w:rPr>
+          <w:i/>
+          <w:iCs/>
+        </w:rPr>
+        <w:t>итератор</w:t>
+      </w:r>
+      <w:r>
+        <w:t xml:space="preserve">, который содержит пару ключ-значение </w:t>
+      </w:r>
+    </w:p>
+    <w:p>
+      <w:pPr>
+        <w:pStyle w:val="a9"/>
+        <w:ind w:left="1429" w:firstLine="0"/>
+        <w:rPr>
+          <w:lang w:val="en-US"/>
+        </w:rPr>
+      </w:pPr>
+      <w:r>
+        <w:rPr>
+          <w:noProof/>
+        </w:rPr>
+        <w:drawing>
+          <wp:inline distT="0" distB="0" distL="0" distR="0" wp14:anchorId="589C8588" wp14:editId="6BBBEC27">
+            <wp:extent cx="3429000" cy="857250"/>
+            <wp:effectExtent l="76200" t="76200" r="133350" b="133350"/>
+            <wp:docPr id="32" name="Рисунок 32"/>
+            <wp:cNvGraphicFramePr>
+              <a:graphicFrameLocks xmlns:a="http://schemas.openxmlformats.org/drawingml/2006/main" noChangeAspect="1"/>
+            </wp:cNvGraphicFramePr>
+            <a:graphic xmlns:a="http://schemas.openxmlformats.org/drawingml/2006/main">
+              <a:graphicData uri="http://schemas.openxmlformats.org/drawingml/2006/picture">
+                <pic:pic xmlns:pic="http://schemas.openxmlformats.org/drawingml/2006/picture">
+                  <pic:nvPicPr>
+                    <pic:cNvPr id="1" name=""/>
+                    <pic:cNvPicPr/>
+                  </pic:nvPicPr>
+                  <pic:blipFill>
+                    <a:blip r:embed="rId38"/>
+                    <a:stretch>
+                      <a:fillRect/>
+                    </a:stretch>
+                  </pic:blipFill>
+                  <pic:spPr>
+                    <a:xfrm>
+                      <a:off x="0" y="0"/>
+                      <a:ext cx="3429000" cy="857250"/>
+                    </a:xfrm>
+                    <a:prstGeom prst="rect">
+                      <a:avLst/>
+                    </a:prstGeom>
+                    <a:ln w="38100" cap="sq">
+                      <a:solidFill>
+                        <a:srgbClr val="000000"/>
+                      </a:solidFill>
+                      <a:prstDash val="solid"/>
+                      <a:miter lim="800000"/>
+                    </a:ln>
+                    <a:effectLst>
+                      <a:outerShdw blurRad="50800" dist="38100" dir="2700000" algn="tl" rotWithShape="0">
+                        <a:srgbClr val="000000">
+                          <a:alpha val="43000"/>
+                        </a:srgbClr>
+                      </a:outerShdw>
+                    </a:effectLst>
+                  </pic:spPr>
+                </pic:pic>
+              </a:graphicData>
+            </a:graphic>
+          </wp:inline>
+        </w:drawing>
+      </w:r>
+    </w:p>
+    <w:p>
+      <w:pPr>
+        <w:pStyle w:val="a9"/>
+        <w:ind w:left="1429" w:firstLine="0"/>
+      </w:pPr>
+      <w:r>
+        <w:t xml:space="preserve">(если </w:t>
+      </w:r>
+      <w:r>
+        <w:rPr>
+          <w:i/>
+          <w:iCs/>
+        </w:rPr>
+        <w:t>не смог найти</w:t>
+      </w:r>
+      <w:r>
+        <w:t xml:space="preserve"> код ниже выведет ошибку, т.к. он вернет </w:t>
+      </w:r>
+      <w:r>
+        <w:rPr>
+          <w:lang w:val="en-US"/>
+        </w:rPr>
+        <w:t>mp</w:t>
+      </w:r>
+      <w:r>
+        <w:t>.</w:t>
+      </w:r>
+      <w:r>
+        <w:rPr>
+          <w:lang w:val="en-US"/>
+        </w:rPr>
+        <w:t>end</w:t>
+      </w:r>
+      <w:r>
+        <w:t xml:space="preserve">() </w:t>
+      </w:r>
+      <w:r>
+        <w:t>–</w:t>
+      </w:r>
+      <w:r>
+        <w:t xml:space="preserve"> </w:t>
+      </w:r>
+      <w:r>
+        <w:t>итератор, который возвращает кусок памяти за контейнером)</w:t>
+      </w:r>
+    </w:p>
+    <w:p>
+      <w:pPr>
+        <w:pStyle w:val="a9"/>
+        <w:ind w:left="1429" w:firstLine="0"/>
+      </w:pPr>
+      <w:r>
+        <w:rPr>
+          <w:noProof/>
+        </w:rPr>
+        <w:drawing>
+          <wp:inline distT="0" distB="0" distL="0" distR="0" wp14:anchorId="0C0B02A5" wp14:editId="1ADEF215">
+            <wp:extent cx="4810257" cy="290003"/>
+            <wp:effectExtent l="0" t="0" r="0" b="0"/>
+            <wp:docPr id="33" name="Рисунок 33"/>
+            <wp:cNvGraphicFramePr>
+              <a:graphicFrameLocks xmlns:a="http://schemas.openxmlformats.org/drawingml/2006/main" noChangeAspect="1"/>
+            </wp:cNvGraphicFramePr>
+            <a:graphic xmlns:a="http://schemas.openxmlformats.org/drawingml/2006/main">
+              <a:graphicData uri="http://schemas.openxmlformats.org/drawingml/2006/picture">
+                <pic:pic xmlns:pic="http://schemas.openxmlformats.org/drawingml/2006/picture">
+                  <pic:nvPicPr>
+                    <pic:cNvPr id="1" name=""/>
+                    <pic:cNvPicPr/>
+                  </pic:nvPicPr>
+                  <pic:blipFill>
+                    <a:blip r:embed="rId39"/>
+                    <a:stretch>
+                      <a:fillRect/>
+                    </a:stretch>
+                  </pic:blipFill>
+                  <pic:spPr>
+                    <a:xfrm>
+                      <a:off x="0" y="0"/>
+                      <a:ext cx="5434730" cy="327652"/>
+                    </a:xfrm>
+                    <a:prstGeom prst="rect">
+                      <a:avLst/>
+                    </a:prstGeom>
+                  </pic:spPr>
+                </pic:pic>
+              </a:graphicData>
+            </a:graphic>
+          </wp:inline>
+        </w:drawing>
+      </w:r>
     </w:p>
     <w:sectPr>
       <w:pgSz w:w="11906" w:h="16838"/>
@@ -4838,6 +5978,119 @@
 <file path=word/numbering.xml><?xml version="1.0" encoding="utf-8"?>
 <w:numbering xmlns:wpc="http://schemas.microsoft.com/office/word/2010/wordprocessingCanvas" xmlns:cx="http://schemas.microsoft.com/office/drawing/2014/chartex" xmlns:cx1="http://schemas.microsoft.com/office/drawing/2015/9/8/chartex" xmlns:cx2="http://schemas.microsoft.com/office/drawing/2015/10/21/chartex" xmlns:cx3="http://schemas.microsoft.com/office/drawing/2016/5/9/chartex" xmlns:cx4="http://schemas.microsoft.com/office/drawing/2016/5/10/chartex" xmlns:cx5="http://schemas.microsoft.com/office/drawing/2016/5/11/chartex" xmlns:cx6="http://schemas.microsoft.com/office/drawing/2016/5/12/chartex" xmlns:cx7="http://schemas.microsoft.com/office/drawing/2016/5/13/chartex" xmlns:cx8="http://schemas.microsoft.com/office/drawing/2016/5/14/chartex" xmlns:mc="http://schemas.openxmlformats.org/markup-compatibility/2006" xmlns:aink="http://schemas.microsoft.com/office/drawing/2016/ink" xmlns:am3d="http://schemas.microsoft.com/office/drawing/2017/model3d" xmlns:o="urn:schemas-microsoft-com:office:office" xmlns:r="http://schemas.openxmlformats.org/officeDocument/2006/relationships" xmlns:m="http://schemas.openxmlformats.org/officeDocument/2006/math" xmlns:v="urn:schemas-microsoft-com:vml" xmlns:wp14="http://schemas.microsoft.com/office/word/2010/wordprocessingDrawing" xmlns:wp="http://schemas.openxmlformats.org/drawingml/2006/wordprocessingDrawing" xmlns:w10="urn:schemas-microsoft-com:office:word" xmlns:w="http://schemas.openxmlformats.org/wordprocessingml/2006/main" xmlns:w14="http://schemas.microsoft.com/office/word/2010/wordml" xmlns:w15="http://schemas.microsoft.com/office/word/2012/wordml" xmlns:w16cex="http://schemas.microsoft.com/office/word/2018/wordml/cex" xmlns:w16cid="http://schemas.microsoft.com/office/word/2016/wordml/cid" xmlns:w16="http://schemas.microsoft.com/office/word/2018/wordml" xmlns:w16sdtdh="http://schemas.microsoft.com/office/word/2020/wordml/sdtdatahash" xmlns:w16se="http://schemas.microsoft.com/office/word/2015/wordml/symex" xmlns:wpg="http://schemas.microsoft.com/office/word/2010/wordprocessingGroup" xmlns:wpi="http://schemas.microsoft.com/office/word/2010/wordprocessingInk" xmlns:wne="http://schemas.microsoft.com/office/word/2006/wordml" xmlns:wps="http://schemas.microsoft.com/office/word/2010/wordprocessingShape" mc:Ignorable="w14 w15 w16se w16cid w16 w16cex w16sdtdh wp14">
   <w:abstractNum w:abstractNumId="0" w15:restartNumberingAfterBreak="0">
+    <w:nsid w:val="0B1B3EC1"/>
+    <w:multiLevelType w:val="hybridMultilevel"/>
+    <w:tmpl w:val="50926414"/>
+    <w:lvl w:ilvl="0" w:tplc="04190001">
+      <w:start w:val="1"/>
+      <w:numFmt w:val="bullet"/>
+      <w:lvlText w:val=""/>
+      <w:lvlJc w:val="left"/>
+      <w:pPr>
+        <w:ind w:left="1429" w:hanging="360"/>
+      </w:pPr>
+      <w:rPr>
+        <w:rFonts w:ascii="Symbol" w:hAnsi="Symbol" w:hint="default"/>
+      </w:rPr>
+    </w:lvl>
+    <w:lvl w:ilvl="1" w:tplc="04190003">
+      <w:start w:val="1"/>
+      <w:numFmt w:val="bullet"/>
+      <w:lvlText w:val="o"/>
+      <w:lvlJc w:val="left"/>
+      <w:pPr>
+        <w:ind w:left="2149" w:hanging="360"/>
+      </w:pPr>
+      <w:rPr>
+        <w:rFonts w:ascii="Courier New" w:hAnsi="Courier New" w:cs="Courier New" w:hint="default"/>
+      </w:rPr>
+    </w:lvl>
+    <w:lvl w:ilvl="2" w:tplc="04190005" w:tentative="1">
+      <w:start w:val="1"/>
+      <w:numFmt w:val="bullet"/>
+      <w:lvlText w:val=""/>
+      <w:lvlJc w:val="left"/>
+      <w:pPr>
+        <w:ind w:left="2869" w:hanging="360"/>
+      </w:pPr>
+      <w:rPr>
+        <w:rFonts w:ascii="Wingdings" w:hAnsi="Wingdings" w:hint="default"/>
+      </w:rPr>
+    </w:lvl>
+    <w:lvl w:ilvl="3" w:tplc="04190001" w:tentative="1">
+      <w:start w:val="1"/>
+      <w:numFmt w:val="bullet"/>
+      <w:lvlText w:val=""/>
+      <w:lvlJc w:val="left"/>
+      <w:pPr>
+        <w:ind w:left="3589" w:hanging="360"/>
+      </w:pPr>
+      <w:rPr>
+        <w:rFonts w:ascii="Symbol" w:hAnsi="Symbol" w:hint="default"/>
+      </w:rPr>
+    </w:lvl>
+    <w:lvl w:ilvl="4" w:tplc="04190003" w:tentative="1">
+      <w:start w:val="1"/>
+      <w:numFmt w:val="bullet"/>
+      <w:lvlText w:val="o"/>
+      <w:lvlJc w:val="left"/>
+      <w:pPr>
+        <w:ind w:left="4309" w:hanging="360"/>
+      </w:pPr>
+      <w:rPr>
+        <w:rFonts w:ascii="Courier New" w:hAnsi="Courier New" w:cs="Courier New" w:hint="default"/>
+      </w:rPr>
+    </w:lvl>
+    <w:lvl w:ilvl="5" w:tplc="04190005" w:tentative="1">
+      <w:start w:val="1"/>
+      <w:numFmt w:val="bullet"/>
+      <w:lvlText w:val=""/>
+      <w:lvlJc w:val="left"/>
+      <w:pPr>
+        <w:ind w:left="5029" w:hanging="360"/>
+      </w:pPr>
+      <w:rPr>
+        <w:rFonts w:ascii="Wingdings" w:hAnsi="Wingdings" w:hint="default"/>
+      </w:rPr>
+    </w:lvl>
+    <w:lvl w:ilvl="6" w:tplc="04190001" w:tentative="1">
+      <w:start w:val="1"/>
+      <w:numFmt w:val="bullet"/>
+      <w:lvlText w:val=""/>
+      <w:lvlJc w:val="left"/>
+      <w:pPr>
+        <w:ind w:left="5749" w:hanging="360"/>
+      </w:pPr>
+      <w:rPr>
+        <w:rFonts w:ascii="Symbol" w:hAnsi="Symbol" w:hint="default"/>
+      </w:rPr>
+    </w:lvl>
+    <w:lvl w:ilvl="7" w:tplc="04190003" w:tentative="1">
+      <w:start w:val="1"/>
+      <w:numFmt w:val="bullet"/>
+      <w:lvlText w:val="o"/>
+      <w:lvlJc w:val="left"/>
+      <w:pPr>
+        <w:ind w:left="6469" w:hanging="360"/>
+      </w:pPr>
+      <w:rPr>
+        <w:rFonts w:ascii="Courier New" w:hAnsi="Courier New" w:cs="Courier New" w:hint="default"/>
+      </w:rPr>
+    </w:lvl>
+    <w:lvl w:ilvl="8" w:tplc="04190005" w:tentative="1">
+      <w:start w:val="1"/>
+      <w:numFmt w:val="bullet"/>
+      <w:lvlText w:val=""/>
+      <w:lvlJc w:val="left"/>
+      <w:pPr>
+        <w:ind w:left="7189" w:hanging="360"/>
+      </w:pPr>
+      <w:rPr>
+        <w:rFonts w:ascii="Wingdings" w:hAnsi="Wingdings" w:hint="default"/>
+      </w:rPr>
+    </w:lvl>
+  </w:abstractNum>
+  <w:abstractNum w:abstractNumId="1" w15:restartNumberingAfterBreak="0">
     <w:nsid w:val="16CF3901"/>
     <w:multiLevelType w:val="hybridMultilevel"/>
     <w:tmpl w:val="30881A86"/>
@@ -4950,7 +6203,7 @@
       </w:rPr>
     </w:lvl>
   </w:abstractNum>
-  <w:abstractNum w:abstractNumId="1" w15:restartNumberingAfterBreak="0">
+  <w:abstractNum w:abstractNumId="2" w15:restartNumberingAfterBreak="0">
     <w:nsid w:val="17D86870"/>
     <w:multiLevelType w:val="hybridMultilevel"/>
     <w:tmpl w:val="A04E6FDE"/>
@@ -5063,7 +6316,7 @@
       </w:rPr>
     </w:lvl>
   </w:abstractNum>
-  <w:abstractNum w:abstractNumId="2" w15:restartNumberingAfterBreak="0">
+  <w:abstractNum w:abstractNumId="3" w15:restartNumberingAfterBreak="0">
     <w:nsid w:val="17F24DA2"/>
     <w:multiLevelType w:val="hybridMultilevel"/>
     <w:tmpl w:val="D1181A78"/>
@@ -5176,7 +6429,7 @@
       </w:rPr>
     </w:lvl>
   </w:abstractNum>
-  <w:abstractNum w:abstractNumId="3" w15:restartNumberingAfterBreak="0">
+  <w:abstractNum w:abstractNumId="4" w15:restartNumberingAfterBreak="0">
     <w:nsid w:val="220856A6"/>
     <w:multiLevelType w:val="hybridMultilevel"/>
     <w:tmpl w:val="EE0246DC"/>
@@ -5289,7 +6542,7 @@
       </w:rPr>
     </w:lvl>
   </w:abstractNum>
-  <w:abstractNum w:abstractNumId="4" w15:restartNumberingAfterBreak="0">
+  <w:abstractNum w:abstractNumId="5" w15:restartNumberingAfterBreak="0">
     <w:nsid w:val="22DA4957"/>
     <w:multiLevelType w:val="hybridMultilevel"/>
     <w:tmpl w:val="882C626C"/>
@@ -5402,7 +6655,7 @@
       </w:rPr>
     </w:lvl>
   </w:abstractNum>
-  <w:abstractNum w:abstractNumId="5" w15:restartNumberingAfterBreak="0">
+  <w:abstractNum w:abstractNumId="6" w15:restartNumberingAfterBreak="0">
     <w:nsid w:val="393C7AE9"/>
     <w:multiLevelType w:val="hybridMultilevel"/>
     <w:tmpl w:val="155822DE"/>
@@ -5515,7 +6768,7 @@
       </w:rPr>
     </w:lvl>
   </w:abstractNum>
-  <w:abstractNum w:abstractNumId="6" w15:restartNumberingAfterBreak="0">
+  <w:abstractNum w:abstractNumId="7" w15:restartNumberingAfterBreak="0">
     <w:nsid w:val="4EA306B4"/>
     <w:multiLevelType w:val="hybridMultilevel"/>
     <w:tmpl w:val="910026BA"/>
@@ -5628,7 +6881,120 @@
       </w:rPr>
     </w:lvl>
   </w:abstractNum>
-  <w:abstractNum w:abstractNumId="7" w15:restartNumberingAfterBreak="0">
+  <w:abstractNum w:abstractNumId="8" w15:restartNumberingAfterBreak="0">
+    <w:nsid w:val="55991125"/>
+    <w:multiLevelType w:val="hybridMultilevel"/>
+    <w:tmpl w:val="B514715A"/>
+    <w:lvl w:ilvl="0" w:tplc="04190001">
+      <w:start w:val="1"/>
+      <w:numFmt w:val="bullet"/>
+      <w:lvlText w:val=""/>
+      <w:lvlJc w:val="left"/>
+      <w:pPr>
+        <w:ind w:left="1429" w:hanging="360"/>
+      </w:pPr>
+      <w:rPr>
+        <w:rFonts w:ascii="Symbol" w:hAnsi="Symbol" w:hint="default"/>
+      </w:rPr>
+    </w:lvl>
+    <w:lvl w:ilvl="1" w:tplc="04190003" w:tentative="1">
+      <w:start w:val="1"/>
+      <w:numFmt w:val="bullet"/>
+      <w:lvlText w:val="o"/>
+      <w:lvlJc w:val="left"/>
+      <w:pPr>
+        <w:ind w:left="2149" w:hanging="360"/>
+      </w:pPr>
+      <w:rPr>
+        <w:rFonts w:ascii="Courier New" w:hAnsi="Courier New" w:cs="Courier New" w:hint="default"/>
+      </w:rPr>
+    </w:lvl>
+    <w:lvl w:ilvl="2" w:tplc="04190005" w:tentative="1">
+      <w:start w:val="1"/>
+      <w:numFmt w:val="bullet"/>
+      <w:lvlText w:val=""/>
+      <w:lvlJc w:val="left"/>
+      <w:pPr>
+        <w:ind w:left="2869" w:hanging="360"/>
+      </w:pPr>
+      <w:rPr>
+        <w:rFonts w:ascii="Wingdings" w:hAnsi="Wingdings" w:hint="default"/>
+      </w:rPr>
+    </w:lvl>
+    <w:lvl w:ilvl="3" w:tplc="04190001" w:tentative="1">
+      <w:start w:val="1"/>
+      <w:numFmt w:val="bullet"/>
+      <w:lvlText w:val=""/>
+      <w:lvlJc w:val="left"/>
+      <w:pPr>
+        <w:ind w:left="3589" w:hanging="360"/>
+      </w:pPr>
+      <w:rPr>
+        <w:rFonts w:ascii="Symbol" w:hAnsi="Symbol" w:hint="default"/>
+      </w:rPr>
+    </w:lvl>
+    <w:lvl w:ilvl="4" w:tplc="04190003" w:tentative="1">
+      <w:start w:val="1"/>
+      <w:numFmt w:val="bullet"/>
+      <w:lvlText w:val="o"/>
+      <w:lvlJc w:val="left"/>
+      <w:pPr>
+        <w:ind w:left="4309" w:hanging="360"/>
+      </w:pPr>
+      <w:rPr>
+        <w:rFonts w:ascii="Courier New" w:hAnsi="Courier New" w:cs="Courier New" w:hint="default"/>
+      </w:rPr>
+    </w:lvl>
+    <w:lvl w:ilvl="5" w:tplc="04190005" w:tentative="1">
+      <w:start w:val="1"/>
+      <w:numFmt w:val="bullet"/>
+      <w:lvlText w:val=""/>
+      <w:lvlJc w:val="left"/>
+      <w:pPr>
+        <w:ind w:left="5029" w:hanging="360"/>
+      </w:pPr>
+      <w:rPr>
+        <w:rFonts w:ascii="Wingdings" w:hAnsi="Wingdings" w:hint="default"/>
+      </w:rPr>
+    </w:lvl>
+    <w:lvl w:ilvl="6" w:tplc="04190001" w:tentative="1">
+      <w:start w:val="1"/>
+      <w:numFmt w:val="bullet"/>
+      <w:lvlText w:val=""/>
+      <w:lvlJc w:val="left"/>
+      <w:pPr>
+        <w:ind w:left="5749" w:hanging="360"/>
+      </w:pPr>
+      <w:rPr>
+        <w:rFonts w:ascii="Symbol" w:hAnsi="Symbol" w:hint="default"/>
+      </w:rPr>
+    </w:lvl>
+    <w:lvl w:ilvl="7" w:tplc="04190003" w:tentative="1">
+      <w:start w:val="1"/>
+      <w:numFmt w:val="bullet"/>
+      <w:lvlText w:val="o"/>
+      <w:lvlJc w:val="left"/>
+      <w:pPr>
+        <w:ind w:left="6469" w:hanging="360"/>
+      </w:pPr>
+      <w:rPr>
+        <w:rFonts w:ascii="Courier New" w:hAnsi="Courier New" w:cs="Courier New" w:hint="default"/>
+      </w:rPr>
+    </w:lvl>
+    <w:lvl w:ilvl="8" w:tplc="04190005" w:tentative="1">
+      <w:start w:val="1"/>
+      <w:numFmt w:val="bullet"/>
+      <w:lvlText w:val=""/>
+      <w:lvlJc w:val="left"/>
+      <w:pPr>
+        <w:ind w:left="7189" w:hanging="360"/>
+      </w:pPr>
+      <w:rPr>
+        <w:rFonts w:ascii="Wingdings" w:hAnsi="Wingdings" w:hint="default"/>
+      </w:rPr>
+    </w:lvl>
+  </w:abstractNum>
+  <w:abstractNum w:abstractNumId="9" w15:restartNumberingAfterBreak="0">
     <w:nsid w:val="68B36FD3"/>
     <w:multiLevelType w:val="hybridMultilevel"/>
     <w:tmpl w:val="8D00C54E"/>
@@ -5741,7 +7107,7 @@
       </w:rPr>
     </w:lvl>
   </w:abstractNum>
-  <w:abstractNum w:abstractNumId="8" w15:restartNumberingAfterBreak="0">
+  <w:abstractNum w:abstractNumId="10" w15:restartNumberingAfterBreak="0">
     <w:nsid w:val="71470702"/>
     <w:multiLevelType w:val="hybridMultilevel"/>
     <w:tmpl w:val="F462FB38"/>
@@ -5854,7 +7220,7 @@
       </w:rPr>
     </w:lvl>
   </w:abstractNum>
-  <w:abstractNum w:abstractNumId="9" w15:restartNumberingAfterBreak="0">
+  <w:abstractNum w:abstractNumId="11" w15:restartNumberingAfterBreak="0">
     <w:nsid w:val="7582566F"/>
     <w:multiLevelType w:val="hybridMultilevel"/>
     <w:tmpl w:val="2F9CF204"/>
@@ -5967,7 +7333,7 @@
       </w:rPr>
     </w:lvl>
   </w:abstractNum>
-  <w:abstractNum w:abstractNumId="10" w15:restartNumberingAfterBreak="0">
+  <w:abstractNum w:abstractNumId="12" w15:restartNumberingAfterBreak="0">
     <w:nsid w:val="75F802A3"/>
     <w:multiLevelType w:val="hybridMultilevel"/>
     <w:tmpl w:val="ACACAE06"/>
@@ -6081,37 +7447,43 @@
     </w:lvl>
   </w:abstractNum>
   <w:num w:numId="1">
+    <w:abstractNumId w:val="10"/>
+  </w:num>
+  <w:num w:numId="2">
+    <w:abstractNumId w:val="12"/>
+  </w:num>
+  <w:num w:numId="3">
+    <w:abstractNumId w:val="1"/>
+  </w:num>
+  <w:num w:numId="4">
+    <w:abstractNumId w:val="5"/>
+  </w:num>
+  <w:num w:numId="5">
+    <w:abstractNumId w:val="11"/>
+  </w:num>
+  <w:num w:numId="6">
+    <w:abstractNumId w:val="4"/>
+  </w:num>
+  <w:num w:numId="7">
+    <w:abstractNumId w:val="7"/>
+  </w:num>
+  <w:num w:numId="8">
+    <w:abstractNumId w:val="2"/>
+  </w:num>
+  <w:num w:numId="9">
+    <w:abstractNumId w:val="9"/>
+  </w:num>
+  <w:num w:numId="10">
+    <w:abstractNumId w:val="6"/>
+  </w:num>
+  <w:num w:numId="11">
+    <w:abstractNumId w:val="3"/>
+  </w:num>
+  <w:num w:numId="12">
     <w:abstractNumId w:val="8"/>
   </w:num>
-  <w:num w:numId="2">
-    <w:abstractNumId w:val="10"/>
-  </w:num>
-  <w:num w:numId="3">
+  <w:num w:numId="13">
     <w:abstractNumId w:val="0"/>
-  </w:num>
-  <w:num w:numId="4">
-    <w:abstractNumId w:val="4"/>
-  </w:num>
-  <w:num w:numId="5">
-    <w:abstractNumId w:val="9"/>
-  </w:num>
-  <w:num w:numId="6">
-    <w:abstractNumId w:val="3"/>
-  </w:num>
-  <w:num w:numId="7">
-    <w:abstractNumId w:val="6"/>
-  </w:num>
-  <w:num w:numId="8">
-    <w:abstractNumId w:val="1"/>
-  </w:num>
-  <w:num w:numId="9">
-    <w:abstractNumId w:val="7"/>
-  </w:num>
-  <w:num w:numId="10">
-    <w:abstractNumId w:val="5"/>
-  </w:num>
-  <w:num w:numId="11">
-    <w:abstractNumId w:val="2"/>
   </w:num>
 </w:numbering>
 </file>

--- a/Word-файлы/C++ (STL).docx
+++ b/Word-файлы/C++ (STL).docx
@@ -649,14 +649,7 @@
                 <w:rStyle w:val="a8"/>
                 <w:noProof/>
               </w:rPr>
-              <w:t>SET-MULTISE</w:t>
-            </w:r>
-            <w:r>
-              <w:rPr>
-                <w:rStyle w:val="a8"/>
-                <w:noProof/>
-              </w:rPr>
-              <w:t>T</w:t>
+              <w:t>SET-MULTISET</w:t>
             </w:r>
             <w:r>
               <w:rPr>
@@ -4753,9 +4746,6 @@
           <w:ilvl w:val="0"/>
           <w:numId w:val="11"/>
         </w:numPr>
-        <w:rPr>
-          <w:lang w:val="en-US"/>
-        </w:rPr>
       </w:pPr>
       <w:r>
         <w:rPr>
@@ -4764,9 +4754,6 @@
         <w:t>multiset</w:t>
       </w:r>
       <w:r>
-        <w:rPr>
-          <w:lang w:val="en-US"/>
-        </w:rPr>
         <w:t>.</w:t>
       </w:r>
       <w:r>
@@ -4776,9 +4763,6 @@
         <w:t>equal</w:t>
       </w:r>
       <w:r>
-        <w:rPr>
-          <w:lang w:val="en-US"/>
-        </w:rPr>
         <w:t>_</w:t>
       </w:r>
       <w:r>
@@ -4788,9 +4772,6 @@
         <w:t>range</w:t>
       </w:r>
       <w:r>
-        <w:rPr>
-          <w:lang w:val="en-US"/>
-        </w:rPr>
         <w:t>(</w:t>
       </w:r>
       <w:r>
@@ -4800,45 +4781,30 @@
         <w:t>x</w:t>
       </w:r>
       <w:r>
-        <w:rPr>
-          <w:lang w:val="en-US"/>
-        </w:rPr>
         <w:t xml:space="preserve">) – </w:t>
       </w:r>
       <w:r>
         <w:t>возвращает</w:t>
       </w:r>
       <w:r>
-        <w:rPr>
-          <w:lang w:val="en-US"/>
-        </w:rPr>
         <w:t xml:space="preserve"> </w:t>
       </w:r>
       <w:r>
         <w:t>диапазон</w:t>
       </w:r>
       <w:r>
-        <w:rPr>
-          <w:lang w:val="en-US"/>
-        </w:rPr>
         <w:t xml:space="preserve"> </w:t>
       </w:r>
       <w:r>
         <w:t>значений</w:t>
       </w:r>
       <w:r>
-        <w:rPr>
-          <w:lang w:val="en-US"/>
-        </w:rPr>
         <w:t xml:space="preserve"> </w:t>
       </w:r>
       <w:r>
         <w:t>от</w:t>
       </w:r>
       <w:r>
-        <w:rPr>
-          <w:lang w:val="en-US"/>
-        </w:rPr>
         <w:t xml:space="preserve"> </w:t>
       </w:r>
       <w:r>
@@ -4848,9 +4814,6 @@
         <w:t>lower</w:t>
       </w:r>
       <w:r>
-        <w:rPr>
-          <w:lang w:val="en-US"/>
-        </w:rPr>
         <w:t>_</w:t>
       </w:r>
       <w:r>
@@ -4860,18 +4823,12 @@
         <w:t>bound</w:t>
       </w:r>
       <w:r>
-        <w:rPr>
-          <w:lang w:val="en-US"/>
-        </w:rPr>
         <w:t xml:space="preserve"> </w:t>
       </w:r>
       <w:r>
         <w:t>до</w:t>
       </w:r>
       <w:r>
-        <w:rPr>
-          <w:lang w:val="en-US"/>
-        </w:rPr>
         <w:t xml:space="preserve"> </w:t>
       </w:r>
       <w:r>
@@ -4881,25 +4838,140 @@
         <w:t>upper</w:t>
       </w:r>
       <w:r>
-        <w:rPr>
-          <w:lang w:val="en-US"/>
-        </w:rPr>
         <w:t>_</w:t>
       </w:r>
       <w:r>
         <w:rPr>
           <w:lang w:val="en-US"/>
         </w:rPr>
-        <w:t>bound (x,y)</w:t>
-      </w:r>
-    </w:p>
-    <w:p>
-      <w:pPr>
-        <w:rPr>
-          <w:lang w:val="en-US"/>
-        </w:rPr>
-      </w:pPr>
-    </w:p>
+        <w:t>bound</w:t>
+      </w:r>
+      <w:r>
+        <w:t xml:space="preserve"> (</w:t>
+      </w:r>
+      <w:r>
+        <w:rPr>
+          <w:lang w:val="en-US"/>
+        </w:rPr>
+        <w:t>x</w:t>
+      </w:r>
+      <w:r>
+        <w:t>,</w:t>
+      </w:r>
+      <w:r>
+        <w:rPr>
+          <w:lang w:val="en-US"/>
+        </w:rPr>
+        <w:t>y</w:t>
+      </w:r>
+      <w:r>
+        <w:t>)</w:t>
+      </w:r>
+    </w:p>
+    <w:p>
+      <w:pPr>
+        <w:pStyle w:val="a9"/>
+        <w:numPr>
+          <w:ilvl w:val="0"/>
+          <w:numId w:val="11"/>
+        </w:numPr>
+      </w:pPr>
+      <w:r>
+        <w:rPr>
+          <w:lang w:val="en-US"/>
+        </w:rPr>
+        <w:lastRenderedPageBreak/>
+        <w:t>map</w:t>
+      </w:r>
+      <w:r>
+        <w:t>.</w:t>
+      </w:r>
+      <w:r>
+        <w:rPr>
+          <w:lang w:val="en-US"/>
+        </w:rPr>
+        <w:t>at</w:t>
+      </w:r>
+      <w:r>
+        <w:t>(</w:t>
+      </w:r>
+      <w:r>
+        <w:rPr>
+          <w:lang w:val="en-US"/>
+        </w:rPr>
+        <w:t>x</w:t>
+      </w:r>
+      <w:r>
+        <w:t>)</w:t>
+      </w:r>
+      <w:r>
+        <w:t xml:space="preserve"> </w:t>
+      </w:r>
+      <w:r>
+        <w:t xml:space="preserve"> - </w:t>
+      </w:r>
+      <w:r>
+        <w:t>работает также</w:t>
+      </w:r>
+      <w:r>
+        <w:t xml:space="preserve">, </w:t>
+      </w:r>
+      <w:r>
+        <w:t xml:space="preserve">как и оператор </w:t>
+      </w:r>
+      <w:r>
+        <w:t>[ ]</w:t>
+      </w:r>
+      <w:r>
+        <w:t>, но не добавляет значение, если оно не находится</w:t>
+      </w:r>
+    </w:p>
+    <w:p>
+      <w:pPr>
+        <w:pStyle w:val="a9"/>
+        <w:numPr>
+          <w:ilvl w:val="0"/>
+          <w:numId w:val="11"/>
+        </w:numPr>
+      </w:pPr>
+      <w:r>
+        <w:rPr>
+          <w:lang w:val="en-US"/>
+        </w:rPr>
+        <w:t>map</w:t>
+      </w:r>
+      <w:r>
+        <w:t>.</w:t>
+      </w:r>
+      <w:r>
+        <w:rPr>
+          <w:lang w:val="en-US"/>
+        </w:rPr>
+        <w:t>erase</w:t>
+      </w:r>
+      <w:r>
+        <w:t>(</w:t>
+      </w:r>
+      <w:r>
+        <w:rPr>
+          <w:lang w:val="en-US"/>
+        </w:rPr>
+        <w:t>x</w:t>
+      </w:r>
+      <w:r>
+        <w:t xml:space="preserve">) – </w:t>
+      </w:r>
+      <w:r>
+        <w:t>удаление ключа</w:t>
+      </w:r>
+      <w:r>
+        <w:t xml:space="preserve"> Х</w:t>
+      </w:r>
+      <w:r>
+        <w:t xml:space="preserve"> и его пары.</w:t>
+      </w:r>
+    </w:p>
+    <w:p/>
     <w:p>
       <w:pPr>
         <w:pStyle w:val="a9"/>
@@ -4968,6 +5040,258 @@
         </w:drawing>
       </w:r>
     </w:p>
+    <w:p>
+      <w:pPr>
+        <w:ind w:left="1069" w:firstLine="0"/>
+        <w:rPr>
+          <w:lang w:val="en-US"/>
+        </w:rPr>
+      </w:pPr>
+      <w:r>
+        <w:t xml:space="preserve">Перегружен оператор </w:t>
+      </w:r>
+      <w:r>
+        <w:t xml:space="preserve">[ ] </w:t>
+      </w:r>
+      <w:r>
+        <w:t>– ищется по ключу и выводит его пару</w:t>
+      </w:r>
+    </w:p>
+    <w:p>
+      <w:pPr>
+        <w:ind w:left="1069" w:firstLine="0"/>
+        <w:jc w:val="center"/>
+        <w:rPr>
+          <w:lang w:val="en-US"/>
+        </w:rPr>
+      </w:pPr>
+      <w:r>
+        <w:rPr>
+          <w:noProof/>
+        </w:rPr>
+        <w:drawing>
+          <wp:inline distT="0" distB="0" distL="0" distR="0" wp14:anchorId="015C103D" wp14:editId="26CBA3BF">
+            <wp:extent cx="4218305" cy="2149509"/>
+            <wp:effectExtent l="76200" t="76200" r="125095" b="136525"/>
+            <wp:docPr id="35" name="Рисунок 35"/>
+            <wp:cNvGraphicFramePr>
+              <a:graphicFrameLocks xmlns:a="http://schemas.openxmlformats.org/drawingml/2006/main" noChangeAspect="1"/>
+            </wp:cNvGraphicFramePr>
+            <a:graphic xmlns:a="http://schemas.openxmlformats.org/drawingml/2006/main">
+              <a:graphicData uri="http://schemas.openxmlformats.org/drawingml/2006/picture">
+                <pic:pic xmlns:pic="http://schemas.openxmlformats.org/drawingml/2006/picture">
+                  <pic:nvPicPr>
+                    <pic:cNvPr id="1" name=""/>
+                    <pic:cNvPicPr/>
+                  </pic:nvPicPr>
+                  <pic:blipFill>
+                    <a:blip r:embed="rId33"/>
+                    <a:stretch>
+                      <a:fillRect/>
+                    </a:stretch>
+                  </pic:blipFill>
+                  <pic:spPr>
+                    <a:xfrm>
+                      <a:off x="0" y="0"/>
+                      <a:ext cx="4225154" cy="2152999"/>
+                    </a:xfrm>
+                    <a:prstGeom prst="rect">
+                      <a:avLst/>
+                    </a:prstGeom>
+                    <a:ln w="38100" cap="sq">
+                      <a:solidFill>
+                        <a:srgbClr val="000000"/>
+                      </a:solidFill>
+                      <a:prstDash val="solid"/>
+                      <a:miter lim="800000"/>
+                    </a:ln>
+                    <a:effectLst>
+                      <a:outerShdw blurRad="50800" dist="38100" dir="2700000" algn="tl" rotWithShape="0">
+                        <a:srgbClr val="000000">
+                          <a:alpha val="43000"/>
+                        </a:srgbClr>
+                      </a:outerShdw>
+                    </a:effectLst>
+                  </pic:spPr>
+                </pic:pic>
+              </a:graphicData>
+            </a:graphic>
+          </wp:inline>
+        </w:drawing>
+      </w:r>
+    </w:p>
+    <w:p>
+      <w:pPr>
+        <w:ind w:left="1069" w:firstLine="0"/>
+      </w:pPr>
+      <w:r>
+        <w:t xml:space="preserve">оператор </w:t>
+      </w:r>
+      <w:r>
+        <w:t>[</w:t>
+      </w:r>
+      <w:r>
+        <w:t xml:space="preserve"> </w:t>
+      </w:r>
+      <w:r>
+        <w:t>]</w:t>
+      </w:r>
+      <w:r>
+        <w:t>, если не находит элемент, то добавляет его в множество</w:t>
+      </w:r>
+    </w:p>
+    <w:p>
+      <w:pPr>
+        <w:ind w:left="1069" w:firstLine="0"/>
+      </w:pPr>
+      <w:r>
+        <w:rPr>
+          <w:lang w:val="en-US"/>
+        </w:rPr>
+        <w:t>mp</w:t>
+      </w:r>
+      <w:r>
+        <w:t xml:space="preserve">[3] = 5;   // </w:t>
+      </w:r>
+      <w:r>
+        <w:t>создали элемент 3, которого не было в массиве</w:t>
+      </w:r>
+    </w:p>
+    <w:p>
+      <w:pPr>
+        <w:ind w:left="1069" w:firstLine="0"/>
+      </w:pPr>
+      <w:r>
+        <w:rPr>
+          <w:lang w:val="en-US"/>
+        </w:rPr>
+        <w:t>mp</w:t>
+      </w:r>
+      <w:r>
+        <w:t>[3] = 100;</w:t>
+      </w:r>
+      <w:r>
+        <w:t xml:space="preserve"> </w:t>
+      </w:r>
+      <w:r>
+        <w:rPr>
+          <w:lang w:val="en-US"/>
+        </w:rPr>
+        <w:t xml:space="preserve">// </w:t>
+      </w:r>
+      <w:r>
+        <w:t>назначили элементу 3 значение 100</w:t>
+      </w:r>
+    </w:p>
+    <w:p>
+      <w:pPr>
+        <w:ind w:left="1069" w:firstLine="0"/>
+      </w:pPr>
+      <w:r>
+        <w:t xml:space="preserve">метод </w:t>
+      </w:r>
+      <w:r>
+        <w:rPr>
+          <w:lang w:val="en-US"/>
+        </w:rPr>
+        <w:t>map</w:t>
+      </w:r>
+      <w:r>
+        <w:t>.</w:t>
+      </w:r>
+      <w:r>
+        <w:rPr>
+          <w:lang w:val="en-US"/>
+        </w:rPr>
+        <w:t>at</w:t>
+      </w:r>
+      <w:r>
+        <w:t xml:space="preserve">() </w:t>
+      </w:r>
+      <w:r>
+        <w:t>работает также, но не добавляет значение, если оно не находится</w:t>
+      </w:r>
+    </w:p>
+    <w:p>
+      <w:pPr>
+        <w:ind w:left="1069" w:firstLine="0"/>
+      </w:pPr>
+      <w:r>
+        <w:rPr>
+          <w:b/>
+          <w:bCs/>
+          <w:lang w:val="en-US"/>
+        </w:rPr>
+        <w:t>Multimap</w:t>
+      </w:r>
+      <w:r>
+        <w:rPr>
+          <w:b/>
+          <w:bCs/>
+        </w:rPr>
+        <w:t xml:space="preserve"> – </w:t>
+      </w:r>
+      <w:r>
+        <w:t xml:space="preserve">может хранить два и более одинаковых ключа. Не перегружен оператор </w:t>
+      </w:r>
+      <w:r>
+        <w:t xml:space="preserve">[ ] </w:t>
+      </w:r>
+      <w:r>
+        <w:t xml:space="preserve">и метод </w:t>
+      </w:r>
+      <w:r>
+        <w:rPr>
+          <w:lang w:val="en-US"/>
+        </w:rPr>
+        <w:t>at</w:t>
+      </w:r>
+    </w:p>
+    <w:p>
+      <w:pPr>
+        <w:ind w:left="1069" w:firstLine="0"/>
+      </w:pPr>
+      <w:r>
+        <w:rPr>
+          <w:noProof/>
+        </w:rPr>
+        <w:drawing>
+          <wp:inline distT="0" distB="0" distL="0" distR="0" wp14:anchorId="059A7A14" wp14:editId="33BF128A">
+            <wp:extent cx="2342999" cy="932267"/>
+            <wp:effectExtent l="0" t="0" r="635" b="1270"/>
+            <wp:docPr id="36" name="Рисунок 36"/>
+            <wp:cNvGraphicFramePr>
+              <a:graphicFrameLocks xmlns:a="http://schemas.openxmlformats.org/drawingml/2006/main" noChangeAspect="1"/>
+            </wp:cNvGraphicFramePr>
+            <a:graphic xmlns:a="http://schemas.openxmlformats.org/drawingml/2006/main">
+              <a:graphicData uri="http://schemas.openxmlformats.org/drawingml/2006/picture">
+                <pic:pic xmlns:pic="http://schemas.openxmlformats.org/drawingml/2006/picture">
+                  <pic:nvPicPr>
+                    <pic:cNvPr id="1" name=""/>
+                    <pic:cNvPicPr/>
+                  </pic:nvPicPr>
+                  <pic:blipFill>
+                    <a:blip r:embed="rId34"/>
+                    <a:stretch>
+                      <a:fillRect/>
+                    </a:stretch>
+                  </pic:blipFill>
+                  <pic:spPr>
+                    <a:xfrm>
+                      <a:off x="0" y="0"/>
+                      <a:ext cx="2373476" cy="944394"/>
+                    </a:xfrm>
+                    <a:prstGeom prst="rect">
+                      <a:avLst/>
+                    </a:prstGeom>
+                  </pic:spPr>
+                </pic:pic>
+              </a:graphicData>
+            </a:graphic>
+          </wp:inline>
+        </w:drawing>
+      </w:r>
+    </w:p>
     <w:p/>
     <w:p>
       <w:r>
@@ -5026,7 +5350,7 @@
                     <pic:cNvPicPr/>
                   </pic:nvPicPr>
                   <pic:blipFill>
-                    <a:blip r:embed="rId33"/>
+                    <a:blip r:embed="rId35"/>
                     <a:stretch>
                       <a:fillRect/>
                     </a:stretch>
@@ -5107,7 +5431,7 @@
                     <pic:cNvPicPr/>
                   </pic:nvPicPr>
                   <pic:blipFill>
-                    <a:blip r:embed="rId34"/>
+                    <a:blip r:embed="rId36"/>
                     <a:stretch>
                       <a:fillRect/>
                     </a:stretch>
@@ -5136,16 +5460,22 @@
     <w:p>
       <w:pPr>
         <w:pStyle w:val="1"/>
-        <w:rPr>
-          <w:lang w:val="en-US"/>
-        </w:rPr>
       </w:pPr>
       <w:r>
         <w:rPr>
           <w:lang w:val="en-US"/>
         </w:rPr>
         <w:lastRenderedPageBreak/>
-        <w:t>Map|Multimap</w:t>
+        <w:t>Map</w:t>
+      </w:r>
+      <w:r>
+        <w:t>|</w:t>
+      </w:r>
+      <w:r>
+        <w:rPr>
+          <w:lang w:val="en-US"/>
+        </w:rPr>
+        <w:t>Multimap</w:t>
       </w:r>
       <w:r>
         <w:t xml:space="preserve"> (словарь)</w:t>
@@ -5229,7 +5559,10 @@
         <w:rPr>
           <w:lang w:val="en-US"/>
         </w:rPr>
-        <w:t xml:space="preserve">Map – </w:t>
+        <w:t>Map</w:t>
+      </w:r>
+      <w:r>
+        <w:t xml:space="preserve"> – </w:t>
       </w:r>
       <w:r>
         <w:t>хранит уникальные</w:t>
@@ -5240,7 +5573,10 @@
         <w:rPr>
           <w:lang w:val="en-US"/>
         </w:rPr>
-        <w:t xml:space="preserve">Multimap – </w:t>
+        <w:t>Multimap</w:t>
+      </w:r>
+      <w:r>
+        <w:t xml:space="preserve"> – </w:t>
       </w:r>
       <w:r>
         <w:t>хранит дубли</w:t>
@@ -5354,7 +5690,7 @@
                     <pic:cNvPicPr/>
                   </pic:nvPicPr>
                   <pic:blipFill>
-                    <a:blip r:embed="rId35"/>
+                    <a:blip r:embed="rId37"/>
                     <a:stretch>
                       <a:fillRect/>
                     </a:stretch>
@@ -5548,7 +5884,7 @@
                     <pic:cNvPicPr/>
                   </pic:nvPicPr>
                   <pic:blipFill>
-                    <a:blip r:embed="rId36"/>
+                    <a:blip r:embed="rId38"/>
                     <a:stretch>
                       <a:fillRect/>
                     </a:stretch>
@@ -5734,7 +6070,7 @@
                     <pic:cNvPicPr/>
                   </pic:nvPicPr>
                   <pic:blipFill>
-                    <a:blip r:embed="rId37"/>
+                    <a:blip r:embed="rId39"/>
                     <a:stretch>
                       <a:fillRect/>
                     </a:stretch>
@@ -5838,7 +6174,7 @@
                     <pic:cNvPicPr/>
                   </pic:nvPicPr>
                   <pic:blipFill>
-                    <a:blip r:embed="rId38"/>
+                    <a:blip r:embed="rId40"/>
                     <a:stretch>
                       <a:fillRect/>
                     </a:stretch>
@@ -5944,7 +6280,7 @@
                     <pic:cNvPicPr/>
                   </pic:nvPicPr>
                   <pic:blipFill>
-                    <a:blip r:embed="rId39"/>
+                    <a:blip r:embed="rId41"/>
                     <a:stretch>
                       <a:fillRect/>
                     </a:stretch>
